--- a/Технический проект.docx
+++ b/Технический проект.docx
@@ -117,58 +117,53 @@
           <w:rFonts w:ascii="Times New Roman" w:hAnsi="Times New Roman" w:cs="Times New Roman"/>
           <w:sz w:val="28"/>
           <w:szCs w:val="28"/>
+        </w:rPr>
+      </w:pPr>
+      <w:r>
+        <w:rPr>
+          <w:rFonts w:ascii="Times New Roman" w:hAnsi="Times New Roman" w:cs="Times New Roman"/>
+          <w:sz w:val="28"/>
+          <w:szCs w:val="28"/>
+        </w:rPr>
+        <w:t xml:space="preserve">Рисунок 1 – Функциональное описание в нотации </w:t>
+      </w:r>
+      <w:r>
+        <w:rPr>
+          <w:rFonts w:ascii="Times New Roman" w:hAnsi="Times New Roman" w:cs="Times New Roman"/>
+          <w:sz w:val="28"/>
+          <w:szCs w:val="28"/>
           <w:lang w:val="en-US"/>
         </w:rPr>
-      </w:pPr>
-      <w:r>
-        <w:rPr>
-          <w:rFonts w:ascii="Times New Roman" w:hAnsi="Times New Roman" w:cs="Times New Roman"/>
-          <w:sz w:val="28"/>
-          <w:szCs w:val="28"/>
-        </w:rPr>
-        <w:t xml:space="preserve">Рисунок 1 – Функциональное описание в нотации </w:t>
-      </w:r>
-      <w:r>
+        <w:t>IDEF</w:t>
+      </w:r>
+      <w:r>
+        <w:rPr>
+          <w:rFonts w:ascii="Times New Roman" w:hAnsi="Times New Roman" w:cs="Times New Roman"/>
+          <w:sz w:val="28"/>
+          <w:szCs w:val="28"/>
+        </w:rPr>
+        <w:t>0</w:t>
+      </w:r>
+    </w:p>
+    <w:p>
+      <w:pPr>
+        <w:jc w:val="center"/>
         <w:rPr>
           <w:rFonts w:ascii="Times New Roman" w:hAnsi="Times New Roman" w:cs="Times New Roman"/>
           <w:sz w:val="28"/>
           <w:szCs w:val="28"/>
           <w:lang w:val="en-US"/>
         </w:rPr>
-        <w:t>IDEF</w:t>
-      </w:r>
-      <w:r>
-        <w:rPr>
-          <w:rFonts w:ascii="Times New Roman" w:hAnsi="Times New Roman" w:cs="Times New Roman"/>
-          <w:sz w:val="28"/>
-          <w:szCs w:val="28"/>
-        </w:rPr>
-        <w:t>0</w:t>
-      </w:r>
-    </w:p>
-    <w:p>
-      <w:pPr>
-        <w:jc w:val="center"/>
-        <w:rPr>
-          <w:rFonts w:ascii="Times New Roman" w:hAnsi="Times New Roman" w:cs="Times New Roman"/>
-          <w:sz w:val="28"/>
-          <w:szCs w:val="28"/>
-          <w:lang w:val="en-US"/>
-        </w:rPr>
-      </w:pPr>
-      <w:r>
-        <w:rPr>
-          <w:rFonts w:ascii="Times New Roman" w:hAnsi="Times New Roman" w:cs="Times New Roman"/>
+      </w:pPr>
+      <w:r>
+        <w:rPr>
           <w:noProof/>
-          <w:sz w:val="28"/>
-          <w:szCs w:val="28"/>
-          <w:lang w:val="en-US"/>
         </w:rPr>
         <w:drawing>
-          <wp:inline distT="0" distB="0" distL="0" distR="0" wp14:anchorId="2CE291A1" wp14:editId="149F25D7">
-            <wp:extent cx="5935980" cy="3368040"/>
-            <wp:effectExtent l="0" t="0" r="7620" b="3810"/>
-            <wp:docPr id="427066080" name="Рисунок 4"/>
+          <wp:inline distT="0" distB="0" distL="0" distR="0" wp14:anchorId="547A8762" wp14:editId="3B3ED510">
+            <wp:extent cx="5940425" cy="3378835"/>
+            <wp:effectExtent l="0" t="0" r="3175" b="0"/>
+            <wp:docPr id="1663941362" name="Рисунок 1"/>
             <wp:cNvGraphicFramePr>
               <a:graphicFrameLocks xmlns:a="http://schemas.openxmlformats.org/drawingml/2006/main" noChangeAspect="1"/>
             </wp:cNvGraphicFramePr>
@@ -176,7 +171,7 @@
               <a:graphicData uri="http://schemas.openxmlformats.org/drawingml/2006/picture">
                 <pic:pic xmlns:pic="http://schemas.openxmlformats.org/drawingml/2006/picture">
                   <pic:nvPicPr>
-                    <pic:cNvPr id="0" name="Picture 9"/>
+                    <pic:cNvPr id="0" name="Picture 1"/>
                     <pic:cNvPicPr>
                       <a:picLocks noChangeAspect="1" noChangeArrowheads="1"/>
                     </pic:cNvPicPr>
@@ -197,7 +192,7 @@
                   <pic:spPr bwMode="auto">
                     <a:xfrm>
                       <a:off x="0" y="0"/>
-                      <a:ext cx="5935980" cy="3368040"/>
+                      <a:ext cx="5940425" cy="3378835"/>
                     </a:xfrm>
                     <a:prstGeom prst="rect">
                       <a:avLst/>
@@ -229,25 +224,56 @@
           <w:sz w:val="28"/>
           <w:szCs w:val="28"/>
         </w:rPr>
-        <w:t xml:space="preserve">Рисунок 2 – Декомпозиция функциональной диаграммы в нотации </w:t>
-      </w:r>
-      <w:r>
-        <w:rPr>
-          <w:rFonts w:ascii="Times New Roman" w:hAnsi="Times New Roman" w:cs="Times New Roman"/>
-          <w:sz w:val="28"/>
-          <w:szCs w:val="28"/>
-          <w:lang w:val="en-US"/>
-        </w:rPr>
-        <w:t>IDEF</w:t>
-      </w:r>
-      <w:r>
-        <w:rPr>
-          <w:rFonts w:ascii="Times New Roman" w:hAnsi="Times New Roman" w:cs="Times New Roman"/>
-          <w:sz w:val="28"/>
-          <w:szCs w:val="28"/>
-        </w:rPr>
-        <w:t>0</w:t>
-      </w:r>
+        <w:t xml:space="preserve">Рисунок 2 – Декомпозиция </w:t>
+      </w:r>
+      <w:r>
+        <w:rPr>
+          <w:rFonts w:ascii="Times New Roman" w:hAnsi="Times New Roman" w:cs="Times New Roman"/>
+          <w:sz w:val="28"/>
+          <w:szCs w:val="28"/>
+        </w:rPr>
+        <w:t>блока создания нового мероприятия</w:t>
+      </w:r>
+    </w:p>
+    <w:p>
+      <w:pPr>
+        <w:jc w:val="center"/>
+        <w:rPr>
+          <w:rFonts w:ascii="Times New Roman" w:hAnsi="Times New Roman" w:cs="Times New Roman"/>
+          <w:sz w:val="28"/>
+          <w:szCs w:val="28"/>
+        </w:rPr>
+      </w:pPr>
+    </w:p>
+    <w:p>
+      <w:pPr>
+        <w:jc w:val="center"/>
+        <w:rPr>
+          <w:rFonts w:ascii="Times New Roman" w:hAnsi="Times New Roman" w:cs="Times New Roman"/>
+          <w:sz w:val="28"/>
+          <w:szCs w:val="28"/>
+        </w:rPr>
+      </w:pPr>
+    </w:p>
+    <w:p>
+      <w:pPr>
+        <w:jc w:val="center"/>
+        <w:rPr>
+          <w:rFonts w:ascii="Times New Roman" w:hAnsi="Times New Roman" w:cs="Times New Roman"/>
+          <w:sz w:val="28"/>
+          <w:szCs w:val="28"/>
+        </w:rPr>
+      </w:pPr>
+    </w:p>
+    <w:p>
+      <w:pPr>
+        <w:jc w:val="center"/>
+        <w:rPr>
+          <w:rFonts w:ascii="Times New Roman" w:hAnsi="Times New Roman" w:cs="Times New Roman"/>
+          <w:sz w:val="28"/>
+          <w:szCs w:val="28"/>
+        </w:rPr>
+      </w:pPr>
     </w:p>
     <w:p>
       <w:pPr>
@@ -270,6 +296,7 @@
           <w:sz w:val="28"/>
           <w:szCs w:val="28"/>
         </w:rPr>
+        <w:lastRenderedPageBreak/>
         <w:t>Описание бизнес-процесса.</w:t>
       </w:r>
     </w:p>
@@ -294,7 +321,6 @@
           <w:sz w:val="28"/>
           <w:szCs w:val="28"/>
         </w:rPr>
-        <w:lastRenderedPageBreak/>
         <w:drawing>
           <wp:inline distT="0" distB="0" distL="0" distR="0" wp14:anchorId="4650AED5" wp14:editId="3D3AD9AB">
             <wp:extent cx="5935980" cy="3025140"/>
@@ -361,7 +387,23 @@
           <w:sz w:val="28"/>
           <w:szCs w:val="28"/>
         </w:rPr>
-        <w:t>Рисунок 3 – Диаграмма бизнес процессов.</w:t>
+        <w:t xml:space="preserve">Рисунок 3 – Диаграмма </w:t>
+      </w:r>
+      <w:r>
+        <w:rPr>
+          <w:rFonts w:ascii="Times New Roman" w:hAnsi="Times New Roman" w:cs="Times New Roman"/>
+          <w:sz w:val="28"/>
+          <w:szCs w:val="28"/>
+        </w:rPr>
+        <w:t>бизнес-процессов</w:t>
+      </w:r>
+      <w:r>
+        <w:rPr>
+          <w:rFonts w:ascii="Times New Roman" w:hAnsi="Times New Roman" w:cs="Times New Roman"/>
+          <w:sz w:val="28"/>
+          <w:szCs w:val="28"/>
+        </w:rPr>
+        <w:t>.</w:t>
       </w:r>
     </w:p>
     <w:p>
@@ -567,7 +609,6 @@
           <w:sz w:val="28"/>
           <w:szCs w:val="28"/>
         </w:rPr>
-        <w:lastRenderedPageBreak/>
         <w:t>Программная архитектура.</w:t>
       </w:r>
     </w:p>

--- a/Технический проект.docx
+++ b/Технический проект.docx
@@ -49,7 +49,7 @@
     </w:p>
     <w:p>
       <w:pPr>
-        <w:ind w:firstLine="708"/>
+        <w:jc w:val="center"/>
         <w:rPr>
           <w:rFonts w:ascii="Times New Roman" w:hAnsi="Times New Roman" w:cs="Times New Roman"/>
           <w:sz w:val="28"/>
@@ -61,10 +61,10 @@
           <w:noProof/>
         </w:rPr>
         <w:drawing>
-          <wp:inline distT="0" distB="0" distL="0" distR="0" wp14:anchorId="1C3D5A08" wp14:editId="1BE3B028">
-            <wp:extent cx="4572000" cy="2636520"/>
-            <wp:effectExtent l="0" t="0" r="0" b="0"/>
-            <wp:docPr id="1610158115" name="Рисунок 2"/>
+          <wp:inline distT="0" distB="0" distL="0" distR="0" wp14:anchorId="5EF5C7FA" wp14:editId="05F90DEC">
+            <wp:extent cx="4526280" cy="2636520"/>
+            <wp:effectExtent l="0" t="0" r="7620" b="0"/>
+            <wp:docPr id="1736086078" name="Рисунок 1"/>
             <wp:cNvGraphicFramePr>
               <a:graphicFrameLocks xmlns:a="http://schemas.openxmlformats.org/drawingml/2006/main" noChangeAspect="1"/>
             </wp:cNvGraphicFramePr>
@@ -72,7 +72,7 @@
               <a:graphicData uri="http://schemas.openxmlformats.org/drawingml/2006/picture">
                 <pic:pic xmlns:pic="http://schemas.openxmlformats.org/drawingml/2006/picture">
                   <pic:nvPicPr>
-                    <pic:cNvPr id="0" name="Picture 6"/>
+                    <pic:cNvPr id="0" name="Picture 1"/>
                     <pic:cNvPicPr>
                       <a:picLocks noChangeAspect="1" noChangeArrowheads="1"/>
                     </pic:cNvPicPr>
@@ -93,7 +93,7 @@
                   <pic:spPr bwMode="auto">
                     <a:xfrm>
                       <a:off x="0" y="0"/>
-                      <a:ext cx="4572000" cy="2636520"/>
+                      <a:ext cx="4526280" cy="2636520"/>
                     </a:xfrm>
                     <a:prstGeom prst="rect">
                       <a:avLst/>
@@ -242,8 +242,18 @@
           <w:rFonts w:ascii="Times New Roman" w:hAnsi="Times New Roman" w:cs="Times New Roman"/>
           <w:sz w:val="28"/>
           <w:szCs w:val="28"/>
-        </w:rPr>
-      </w:pPr>
+          <w:lang w:val="en-US"/>
+        </w:rPr>
+      </w:pPr>
+      <w:r>
+        <w:rPr>
+          <w:rFonts w:ascii="Times New Roman" w:hAnsi="Times New Roman" w:cs="Times New Roman"/>
+          <w:sz w:val="28"/>
+          <w:szCs w:val="28"/>
+          <w:lang w:val="en-US"/>
+        </w:rPr>
+        <w:t xml:space="preserve"> </w:t>
+      </w:r>
     </w:p>
     <w:p>
       <w:pPr>
@@ -682,17 +692,13 @@
       </w:pPr>
       <w:r>
         <w:rPr>
-          <w:rFonts w:ascii="Times New Roman" w:hAnsi="Times New Roman" w:cs="Times New Roman"/>
           <w:noProof/>
-          <w:sz w:val="28"/>
-          <w:szCs w:val="28"/>
-          <w:lang w:val="en-US"/>
         </w:rPr>
         <w:drawing>
-          <wp:inline distT="0" distB="0" distL="0" distR="0" wp14:anchorId="00A3C13A" wp14:editId="07CD2FA8">
-            <wp:extent cx="3070860" cy="678180"/>
-            <wp:effectExtent l="0" t="0" r="0" b="7620"/>
-            <wp:docPr id="1929474675" name="Рисунок 2"/>
+          <wp:inline distT="0" distB="0" distL="0" distR="0" wp14:anchorId="42E8BC72" wp14:editId="3610F9C2">
+            <wp:extent cx="5940425" cy="3338195"/>
+            <wp:effectExtent l="0" t="0" r="3175" b="0"/>
+            <wp:docPr id="611382966" name="Рисунок 2"/>
             <wp:cNvGraphicFramePr>
               <a:graphicFrameLocks xmlns:a="http://schemas.openxmlformats.org/drawingml/2006/main" noChangeAspect="1"/>
             </wp:cNvGraphicFramePr>
@@ -700,7 +706,7 @@
               <a:graphicData uri="http://schemas.openxmlformats.org/drawingml/2006/picture">
                 <pic:pic xmlns:pic="http://schemas.openxmlformats.org/drawingml/2006/picture">
                   <pic:nvPicPr>
-                    <pic:cNvPr id="0" name="Picture 2"/>
+                    <pic:cNvPr id="0" name="Picture 3"/>
                     <pic:cNvPicPr>
                       <a:picLocks noChangeAspect="1" noChangeArrowheads="1"/>
                     </pic:cNvPicPr>
@@ -721,7 +727,7 @@
                   <pic:spPr bwMode="auto">
                     <a:xfrm>
                       <a:off x="0" y="0"/>
-                      <a:ext cx="3070860" cy="678180"/>
+                      <a:ext cx="5940425" cy="3338195"/>
                     </a:xfrm>
                     <a:prstGeom prst="rect">
                       <a:avLst/>

--- a/Технический проект.docx
+++ b/Технический проект.docx
@@ -61,10 +61,10 @@
           <w:noProof/>
         </w:rPr>
         <w:drawing>
-          <wp:inline distT="0" distB="0" distL="0" distR="0" wp14:anchorId="5EF5C7FA" wp14:editId="05F90DEC">
-            <wp:extent cx="4526280" cy="2636520"/>
+          <wp:inline distT="0" distB="0" distL="0" distR="0" wp14:anchorId="2615F39A" wp14:editId="1AF14FC6">
+            <wp:extent cx="4754880" cy="2636520"/>
             <wp:effectExtent l="0" t="0" r="7620" b="0"/>
-            <wp:docPr id="1736086078" name="Рисунок 1"/>
+            <wp:docPr id="550467991" name="Рисунок 1"/>
             <wp:cNvGraphicFramePr>
               <a:graphicFrameLocks xmlns:a="http://schemas.openxmlformats.org/drawingml/2006/main" noChangeAspect="1"/>
             </wp:cNvGraphicFramePr>
@@ -93,7 +93,7 @@
                   <pic:spPr bwMode="auto">
                     <a:xfrm>
                       <a:off x="0" y="0"/>
-                      <a:ext cx="4526280" cy="2636520"/>
+                      <a:ext cx="4754880" cy="2636520"/>
                     </a:xfrm>
                     <a:prstGeom prst="rect">
                       <a:avLst/>
@@ -160,10 +160,10 @@
           <w:noProof/>
         </w:rPr>
         <w:drawing>
-          <wp:inline distT="0" distB="0" distL="0" distR="0" wp14:anchorId="547A8762" wp14:editId="3B3ED510">
-            <wp:extent cx="5940425" cy="3378835"/>
-            <wp:effectExtent l="0" t="0" r="3175" b="0"/>
-            <wp:docPr id="1663941362" name="Рисунок 1"/>
+          <wp:inline distT="0" distB="0" distL="0" distR="0" wp14:anchorId="1E0A1DDB" wp14:editId="05282D6F">
+            <wp:extent cx="5935980" cy="3276600"/>
+            <wp:effectExtent l="0" t="0" r="7620" b="0"/>
+            <wp:docPr id="1442442678" name="Рисунок 2"/>
             <wp:cNvGraphicFramePr>
               <a:graphicFrameLocks xmlns:a="http://schemas.openxmlformats.org/drawingml/2006/main" noChangeAspect="1"/>
             </wp:cNvGraphicFramePr>
@@ -171,7 +171,7 @@
               <a:graphicData uri="http://schemas.openxmlformats.org/drawingml/2006/picture">
                 <pic:pic xmlns:pic="http://schemas.openxmlformats.org/drawingml/2006/picture">
                   <pic:nvPicPr>
-                    <pic:cNvPr id="0" name="Picture 1"/>
+                    <pic:cNvPr id="0" name="Picture 2"/>
                     <pic:cNvPicPr>
                       <a:picLocks noChangeAspect="1" noChangeArrowheads="1"/>
                     </pic:cNvPicPr>
@@ -192,7 +192,7 @@
                   <pic:spPr bwMode="auto">
                     <a:xfrm>
                       <a:off x="0" y="0"/>
-                      <a:ext cx="5940425" cy="3378835"/>
+                      <a:ext cx="5935980" cy="3276600"/>
                     </a:xfrm>
                     <a:prstGeom prst="rect">
                       <a:avLst/>
@@ -242,15 +242,13 @@
           <w:rFonts w:ascii="Times New Roman" w:hAnsi="Times New Roman" w:cs="Times New Roman"/>
           <w:sz w:val="28"/>
           <w:szCs w:val="28"/>
-          <w:lang w:val="en-US"/>
-        </w:rPr>
-      </w:pPr>
-      <w:r>
-        <w:rPr>
-          <w:rFonts w:ascii="Times New Roman" w:hAnsi="Times New Roman" w:cs="Times New Roman"/>
-          <w:sz w:val="28"/>
-          <w:szCs w:val="28"/>
-          <w:lang w:val="en-US"/>
+        </w:rPr>
+      </w:pPr>
+      <w:r>
+        <w:rPr>
+          <w:rFonts w:ascii="Times New Roman" w:hAnsi="Times New Roman" w:cs="Times New Roman"/>
+          <w:sz w:val="28"/>
+          <w:szCs w:val="28"/>
         </w:rPr>
         <w:t xml:space="preserve"> </w:t>
       </w:r>
@@ -600,7 +598,7 @@
     <w:p>
       <w:pPr>
         <w:pStyle w:val="a7"/>
-        <w:spacing w:line="259" w:lineRule="auto"/>
+        <w:spacing w:line="360" w:lineRule="auto"/>
         <w:ind w:left="0" w:firstLine="709"/>
         <w:jc w:val="both"/>
         <w:rPr>
@@ -625,7 +623,7 @@
     <w:p>
       <w:pPr>
         <w:pStyle w:val="a7"/>
-        <w:spacing w:line="259" w:lineRule="auto"/>
+        <w:spacing w:line="360" w:lineRule="auto"/>
         <w:ind w:left="0" w:firstLine="709"/>
         <w:jc w:val="both"/>
         <w:rPr>
@@ -648,25 +646,7 @@
           <w:sz w:val="28"/>
           <w:szCs w:val="28"/>
         </w:rPr>
-        <w:t xml:space="preserve">3ёх </w:t>
-      </w:r>
-      <w:proofErr w:type="spellStart"/>
-      <w:r>
-        <w:rPr>
-          <w:rFonts w:ascii="Times New Roman" w:hAnsi="Times New Roman" w:cs="Times New Roman"/>
-          <w:sz w:val="28"/>
-          <w:szCs w:val="28"/>
-        </w:rPr>
-        <w:t>звенной</w:t>
-      </w:r>
-      <w:proofErr w:type="spellEnd"/>
-      <w:r>
-        <w:rPr>
-          <w:rFonts w:ascii="Times New Roman" w:hAnsi="Times New Roman" w:cs="Times New Roman"/>
-          <w:sz w:val="28"/>
-          <w:szCs w:val="28"/>
-        </w:rPr>
-        <w:t xml:space="preserve"> </w:t>
+        <w:t xml:space="preserve">3ёх звенной </w:t>
       </w:r>
       <w:r>
         <w:rPr>
@@ -680,7 +660,7 @@
     <w:p>
       <w:pPr>
         <w:pStyle w:val="a7"/>
-        <w:spacing w:line="259" w:lineRule="auto"/>
+        <w:spacing w:line="360" w:lineRule="auto"/>
         <w:ind w:left="0"/>
         <w:jc w:val="center"/>
         <w:rPr>
@@ -747,7 +727,7 @@
     <w:p>
       <w:pPr>
         <w:pStyle w:val="a7"/>
-        <w:spacing w:line="259" w:lineRule="auto"/>
+        <w:spacing w:line="360" w:lineRule="auto"/>
         <w:ind w:left="0"/>
         <w:jc w:val="center"/>
         <w:rPr>
@@ -1475,7 +1455,6 @@
   <w:style w:type="character" w:default="1" w:styleId="a0">
     <w:name w:val="Default Paragraph Font"/>
     <w:uiPriority w:val="1"/>
-    <w:semiHidden/>
     <w:unhideWhenUsed/>
   </w:style>
   <w:style w:type="table" w:default="1" w:styleId="a1">

--- a/Технический проект.docx
+++ b/Технический проект.docx
@@ -61,10 +61,10 @@
           <w:noProof/>
         </w:rPr>
         <w:drawing>
-          <wp:inline distT="0" distB="0" distL="0" distR="0" wp14:anchorId="2615F39A" wp14:editId="1AF14FC6">
-            <wp:extent cx="4754880" cy="2636520"/>
-            <wp:effectExtent l="0" t="0" r="7620" b="0"/>
-            <wp:docPr id="550467991" name="Рисунок 1"/>
+          <wp:inline distT="0" distB="0" distL="0" distR="0" wp14:anchorId="41878C2E" wp14:editId="4A6511F9">
+            <wp:extent cx="5940425" cy="3300445"/>
+            <wp:effectExtent l="0" t="0" r="3175" b="0"/>
+            <wp:docPr id="1961301470" name="Рисунок 7"/>
             <wp:cNvGraphicFramePr>
               <a:graphicFrameLocks xmlns:a="http://schemas.openxmlformats.org/drawingml/2006/main" noChangeAspect="1"/>
             </wp:cNvGraphicFramePr>
@@ -72,7 +72,7 @@
               <a:graphicData uri="http://schemas.openxmlformats.org/drawingml/2006/picture">
                 <pic:pic xmlns:pic="http://schemas.openxmlformats.org/drawingml/2006/picture">
                   <pic:nvPicPr>
-                    <pic:cNvPr id="0" name="Picture 1"/>
+                    <pic:cNvPr id="0" name="Picture 16"/>
                     <pic:cNvPicPr>
                       <a:picLocks noChangeAspect="1" noChangeArrowheads="1"/>
                     </pic:cNvPicPr>
@@ -93,7 +93,7 @@
                   <pic:spPr bwMode="auto">
                     <a:xfrm>
                       <a:off x="0" y="0"/>
-                      <a:ext cx="4754880" cy="2636520"/>
+                      <a:ext cx="5940425" cy="3300445"/>
                     </a:xfrm>
                     <a:prstGeom prst="rect">
                       <a:avLst/>
@@ -160,10 +160,10 @@
           <w:noProof/>
         </w:rPr>
         <w:drawing>
-          <wp:inline distT="0" distB="0" distL="0" distR="0" wp14:anchorId="1E0A1DDB" wp14:editId="05282D6F">
-            <wp:extent cx="5935980" cy="3276600"/>
-            <wp:effectExtent l="0" t="0" r="7620" b="0"/>
-            <wp:docPr id="1442442678" name="Рисунок 2"/>
+          <wp:inline distT="0" distB="0" distL="0" distR="0" wp14:anchorId="417A3CD0" wp14:editId="097BDD8B">
+            <wp:extent cx="5793416" cy="3171190"/>
+            <wp:effectExtent l="0" t="0" r="0" b="0"/>
+            <wp:docPr id="498155797" name="Рисунок 4"/>
             <wp:cNvGraphicFramePr>
               <a:graphicFrameLocks xmlns:a="http://schemas.openxmlformats.org/drawingml/2006/main" noChangeAspect="1"/>
             </wp:cNvGraphicFramePr>
@@ -171,7 +171,7 @@
               <a:graphicData uri="http://schemas.openxmlformats.org/drawingml/2006/picture">
                 <pic:pic xmlns:pic="http://schemas.openxmlformats.org/drawingml/2006/picture">
                   <pic:nvPicPr>
-                    <pic:cNvPr id="0" name="Picture 2"/>
+                    <pic:cNvPr id="0" name="Picture 7"/>
                     <pic:cNvPicPr>
                       <a:picLocks noChangeAspect="1" noChangeArrowheads="1"/>
                     </pic:cNvPicPr>
@@ -192,7 +192,7 @@
                   <pic:spPr bwMode="auto">
                     <a:xfrm>
                       <a:off x="0" y="0"/>
-                      <a:ext cx="5935980" cy="3276600"/>
+                      <a:ext cx="5805268" cy="3177677"/>
                     </a:xfrm>
                     <a:prstGeom prst="rect">
                       <a:avLst/>
@@ -232,7 +232,15 @@
           <w:sz w:val="28"/>
           <w:szCs w:val="28"/>
         </w:rPr>
-        <w:t>блока создания нового мероприятия</w:t>
+        <w:t xml:space="preserve">блока </w:t>
+      </w:r>
+      <w:r>
+        <w:rPr>
+          <w:rFonts w:ascii="Times New Roman" w:hAnsi="Times New Roman" w:cs="Times New Roman"/>
+          <w:sz w:val="28"/>
+          <w:szCs w:val="28"/>
+        </w:rPr>
+        <w:t>системы планирования и проведения мероприятий</w:t>
       </w:r>
     </w:p>
     <w:p>
@@ -304,7 +312,6 @@
           <w:sz w:val="28"/>
           <w:szCs w:val="28"/>
         </w:rPr>
-        <w:lastRenderedPageBreak/>
         <w:t>Описание бизнес-процесса.</w:t>
       </w:r>
     </w:p>
@@ -646,7 +653,25 @@
           <w:sz w:val="28"/>
           <w:szCs w:val="28"/>
         </w:rPr>
-        <w:t xml:space="preserve">3ёх звенной </w:t>
+        <w:t xml:space="preserve">3ёх </w:t>
+      </w:r>
+      <w:proofErr w:type="spellStart"/>
+      <w:r>
+        <w:rPr>
+          <w:rFonts w:ascii="Times New Roman" w:hAnsi="Times New Roman" w:cs="Times New Roman"/>
+          <w:sz w:val="28"/>
+          <w:szCs w:val="28"/>
+        </w:rPr>
+        <w:t>звенной</w:t>
+      </w:r>
+      <w:proofErr w:type="spellEnd"/>
+      <w:r>
+        <w:rPr>
+          <w:rFonts w:ascii="Times New Roman" w:hAnsi="Times New Roman" w:cs="Times New Roman"/>
+          <w:sz w:val="28"/>
+          <w:szCs w:val="28"/>
+        </w:rPr>
+        <w:t xml:space="preserve"> </w:t>
       </w:r>
       <w:r>
         <w:rPr>
@@ -675,10 +700,10 @@
           <w:noProof/>
         </w:rPr>
         <w:drawing>
-          <wp:inline distT="0" distB="0" distL="0" distR="0" wp14:anchorId="42E8BC72" wp14:editId="3610F9C2">
-            <wp:extent cx="5940425" cy="3338195"/>
+          <wp:inline distT="0" distB="0" distL="0" distR="0" wp14:anchorId="151FEAEA" wp14:editId="7019D5D7">
+            <wp:extent cx="5940425" cy="3202876"/>
             <wp:effectExtent l="0" t="0" r="3175" b="0"/>
-            <wp:docPr id="611382966" name="Рисунок 2"/>
+            <wp:docPr id="1021344922" name="Рисунок 1"/>
             <wp:cNvGraphicFramePr>
               <a:graphicFrameLocks xmlns:a="http://schemas.openxmlformats.org/drawingml/2006/main" noChangeAspect="1"/>
             </wp:cNvGraphicFramePr>
@@ -686,7 +711,7 @@
               <a:graphicData uri="http://schemas.openxmlformats.org/drawingml/2006/picture">
                 <pic:pic xmlns:pic="http://schemas.openxmlformats.org/drawingml/2006/picture">
                   <pic:nvPicPr>
-                    <pic:cNvPr id="0" name="Picture 3"/>
+                    <pic:cNvPr id="0" name="Picture 1"/>
                     <pic:cNvPicPr>
                       <a:picLocks noChangeAspect="1" noChangeArrowheads="1"/>
                     </pic:cNvPicPr>
@@ -707,7 +732,7 @@
                   <pic:spPr bwMode="auto">
                     <a:xfrm>
                       <a:off x="0" y="0"/>
-                      <a:ext cx="5940425" cy="3338195"/>
+                      <a:ext cx="5940425" cy="3202876"/>
                     </a:xfrm>
                     <a:prstGeom prst="rect">
                       <a:avLst/>
@@ -744,6 +769,19 @@
         </w:rPr>
         <w:t>Рисунок 5 – Диаграмма программной архитектуры системы</w:t>
       </w:r>
+    </w:p>
+    <w:p>
+      <w:pPr>
+        <w:pStyle w:val="a7"/>
+        <w:spacing w:line="360" w:lineRule="auto"/>
+        <w:ind w:left="0"/>
+        <w:jc w:val="center"/>
+        <w:rPr>
+          <w:rFonts w:ascii="Times New Roman" w:hAnsi="Times New Roman" w:cs="Times New Roman"/>
+          <w:sz w:val="28"/>
+          <w:szCs w:val="28"/>
+        </w:rPr>
+      </w:pPr>
     </w:p>
     <w:sectPr>
       <w:pgSz w:w="11906" w:h="16838"/>
@@ -1455,6 +1493,7 @@
   <w:style w:type="character" w:default="1" w:styleId="a0">
     <w:name w:val="Default Paragraph Font"/>
     <w:uiPriority w:val="1"/>
+    <w:semiHidden/>
     <w:unhideWhenUsed/>
   </w:style>
   <w:style w:type="table" w:default="1" w:styleId="a1">

--- a/Технический проект.docx
+++ b/Технический проект.docx
@@ -160,10 +160,10 @@
           <w:noProof/>
         </w:rPr>
         <w:drawing>
-          <wp:inline distT="0" distB="0" distL="0" distR="0" wp14:anchorId="417A3CD0" wp14:editId="097BDD8B">
-            <wp:extent cx="5793416" cy="3171190"/>
-            <wp:effectExtent l="0" t="0" r="0" b="0"/>
-            <wp:docPr id="498155797" name="Рисунок 4"/>
+          <wp:inline distT="0" distB="0" distL="0" distR="0" wp14:anchorId="1F0B867E" wp14:editId="204314EA">
+            <wp:extent cx="5940425" cy="3253105"/>
+            <wp:effectExtent l="0" t="0" r="3175" b="4445"/>
+            <wp:docPr id="2141634551" name="Рисунок 1"/>
             <wp:cNvGraphicFramePr>
               <a:graphicFrameLocks xmlns:a="http://schemas.openxmlformats.org/drawingml/2006/main" noChangeAspect="1"/>
             </wp:cNvGraphicFramePr>
@@ -171,7 +171,7 @@
               <a:graphicData uri="http://schemas.openxmlformats.org/drawingml/2006/picture">
                 <pic:pic xmlns:pic="http://schemas.openxmlformats.org/drawingml/2006/picture">
                   <pic:nvPicPr>
-                    <pic:cNvPr id="0" name="Picture 7"/>
+                    <pic:cNvPr id="0" name="Picture 1"/>
                     <pic:cNvPicPr>
                       <a:picLocks noChangeAspect="1" noChangeArrowheads="1"/>
                     </pic:cNvPicPr>
@@ -192,7 +192,7 @@
                   <pic:spPr bwMode="auto">
                     <a:xfrm>
                       <a:off x="0" y="0"/>
-                      <a:ext cx="5805268" cy="3177677"/>
+                      <a:ext cx="5940425" cy="3253105"/>
                     </a:xfrm>
                     <a:prstGeom prst="rect">
                       <a:avLst/>
@@ -653,25 +653,7 @@
           <w:sz w:val="28"/>
           <w:szCs w:val="28"/>
         </w:rPr>
-        <w:t xml:space="preserve">3ёх </w:t>
-      </w:r>
-      <w:proofErr w:type="spellStart"/>
-      <w:r>
-        <w:rPr>
-          <w:rFonts w:ascii="Times New Roman" w:hAnsi="Times New Roman" w:cs="Times New Roman"/>
-          <w:sz w:val="28"/>
-          <w:szCs w:val="28"/>
-        </w:rPr>
-        <w:t>звенной</w:t>
-      </w:r>
-      <w:proofErr w:type="spellEnd"/>
-      <w:r>
-        <w:rPr>
-          <w:rFonts w:ascii="Times New Roman" w:hAnsi="Times New Roman" w:cs="Times New Roman"/>
-          <w:sz w:val="28"/>
-          <w:szCs w:val="28"/>
-        </w:rPr>
-        <w:t xml:space="preserve"> </w:t>
+        <w:t xml:space="preserve">3ёх звенной </w:t>
       </w:r>
       <w:r>
         <w:rPr>

--- a/Технический проект.docx
+++ b/Технический проект.docx
@@ -152,7 +152,6 @@
           <w:rFonts w:ascii="Times New Roman" w:hAnsi="Times New Roman" w:cs="Times New Roman"/>
           <w:sz w:val="28"/>
           <w:szCs w:val="28"/>
-          <w:lang w:val="en-US"/>
         </w:rPr>
       </w:pPr>
       <w:r>
@@ -160,10 +159,10 @@
           <w:noProof/>
         </w:rPr>
         <w:drawing>
-          <wp:inline distT="0" distB="0" distL="0" distR="0" wp14:anchorId="1F0B867E" wp14:editId="204314EA">
+          <wp:inline distT="0" distB="0" distL="0" distR="0" wp14:anchorId="3F30B7D1" wp14:editId="21290009">
             <wp:extent cx="5940425" cy="3253105"/>
             <wp:effectExtent l="0" t="0" r="3175" b="4445"/>
-            <wp:docPr id="2141634551" name="Рисунок 1"/>
+            <wp:docPr id="543107115" name="Рисунок 2"/>
             <wp:cNvGraphicFramePr>
               <a:graphicFrameLocks xmlns:a="http://schemas.openxmlformats.org/drawingml/2006/main" noChangeAspect="1"/>
             </wp:cNvGraphicFramePr>
@@ -171,7 +170,7 @@
               <a:graphicData uri="http://schemas.openxmlformats.org/drawingml/2006/picture">
                 <pic:pic xmlns:pic="http://schemas.openxmlformats.org/drawingml/2006/picture">
                   <pic:nvPicPr>
-                    <pic:cNvPr id="0" name="Picture 1"/>
+                    <pic:cNvPr id="0" name="Picture 3"/>
                     <pic:cNvPicPr>
                       <a:picLocks noChangeAspect="1" noChangeArrowheads="1"/>
                     </pic:cNvPicPr>
@@ -653,7 +652,25 @@
           <w:sz w:val="28"/>
           <w:szCs w:val="28"/>
         </w:rPr>
-        <w:t xml:space="preserve">3ёх звенной </w:t>
+        <w:t xml:space="preserve">3ёх </w:t>
+      </w:r>
+      <w:proofErr w:type="spellStart"/>
+      <w:r>
+        <w:rPr>
+          <w:rFonts w:ascii="Times New Roman" w:hAnsi="Times New Roman" w:cs="Times New Roman"/>
+          <w:sz w:val="28"/>
+          <w:szCs w:val="28"/>
+        </w:rPr>
+        <w:t>звенной</w:t>
+      </w:r>
+      <w:proofErr w:type="spellEnd"/>
+      <w:r>
+        <w:rPr>
+          <w:rFonts w:ascii="Times New Roman" w:hAnsi="Times New Roman" w:cs="Times New Roman"/>
+          <w:sz w:val="28"/>
+          <w:szCs w:val="28"/>
+        </w:rPr>
+        <w:t xml:space="preserve"> </w:t>
       </w:r>
       <w:r>
         <w:rPr>

--- a/Технический проект.docx
+++ b/Технический проект.docx
@@ -152,6 +152,7 @@
           <w:rFonts w:ascii="Times New Roman" w:hAnsi="Times New Roman" w:cs="Times New Roman"/>
           <w:sz w:val="28"/>
           <w:szCs w:val="28"/>
+          <w:lang w:val="en-US"/>
         </w:rPr>
       </w:pPr>
       <w:r>
@@ -257,7 +258,61 @@
           <w:sz w:val="28"/>
           <w:szCs w:val="28"/>
         </w:rPr>
+        <w:lastRenderedPageBreak/>
         <w:t xml:space="preserve"> </w:t>
+      </w:r>
+      <w:r>
+        <w:rPr>
+          <w:noProof/>
+        </w:rPr>
+        <w:drawing>
+          <wp:inline distT="0" distB="0" distL="0" distR="0" wp14:anchorId="689C1923" wp14:editId="65A7D4D2">
+            <wp:extent cx="5940425" cy="3636645"/>
+            <wp:effectExtent l="0" t="0" r="3175" b="1905"/>
+            <wp:docPr id="1606561941" name="Рисунок 3"/>
+            <wp:cNvGraphicFramePr>
+              <a:graphicFrameLocks xmlns:a="http://schemas.openxmlformats.org/drawingml/2006/main" noChangeAspect="1"/>
+            </wp:cNvGraphicFramePr>
+            <a:graphic xmlns:a="http://schemas.openxmlformats.org/drawingml/2006/main">
+              <a:graphicData uri="http://schemas.openxmlformats.org/drawingml/2006/picture">
+                <pic:pic xmlns:pic="http://schemas.openxmlformats.org/drawingml/2006/picture">
+                  <pic:nvPicPr>
+                    <pic:cNvPr id="0" name="Picture 5"/>
+                    <pic:cNvPicPr>
+                      <a:picLocks noChangeAspect="1" noChangeArrowheads="1"/>
+                    </pic:cNvPicPr>
+                  </pic:nvPicPr>
+                  <pic:blipFill>
+                    <a:blip r:embed="rId7">
+                      <a:extLst>
+                        <a:ext uri="{28A0092B-C50C-407E-A947-70E740481C1C}">
+                          <a14:useLocalDpi xmlns:a14="http://schemas.microsoft.com/office/drawing/2010/main" val="0"/>
+                        </a:ext>
+                      </a:extLst>
+                    </a:blip>
+                    <a:srcRect/>
+                    <a:stretch>
+                      <a:fillRect/>
+                    </a:stretch>
+                  </pic:blipFill>
+                  <pic:spPr bwMode="auto">
+                    <a:xfrm>
+                      <a:off x="0" y="0"/>
+                      <a:ext cx="5940425" cy="3636645"/>
+                    </a:xfrm>
+                    <a:prstGeom prst="rect">
+                      <a:avLst/>
+                    </a:prstGeom>
+                    <a:noFill/>
+                    <a:ln>
+                      <a:noFill/>
+                    </a:ln>
+                  </pic:spPr>
+                </pic:pic>
+              </a:graphicData>
+            </a:graphic>
+          </wp:inline>
+        </w:drawing>
       </w:r>
     </w:p>
     <w:p>
@@ -267,28 +322,26 @@
           <w:rFonts w:ascii="Times New Roman" w:hAnsi="Times New Roman" w:cs="Times New Roman"/>
           <w:sz w:val="28"/>
           <w:szCs w:val="28"/>
-        </w:rPr>
-      </w:pPr>
-    </w:p>
-    <w:p>
-      <w:pPr>
-        <w:jc w:val="center"/>
-        <w:rPr>
-          <w:rFonts w:ascii="Times New Roman" w:hAnsi="Times New Roman" w:cs="Times New Roman"/>
-          <w:sz w:val="28"/>
-          <w:szCs w:val="28"/>
-        </w:rPr>
-      </w:pPr>
-    </w:p>
-    <w:p>
-      <w:pPr>
-        <w:jc w:val="center"/>
-        <w:rPr>
-          <w:rFonts w:ascii="Times New Roman" w:hAnsi="Times New Roman" w:cs="Times New Roman"/>
-          <w:sz w:val="28"/>
-          <w:szCs w:val="28"/>
-        </w:rPr>
-      </w:pPr>
+          <w:lang w:val="en-US"/>
+        </w:rPr>
+      </w:pPr>
+      <w:r>
+        <w:rPr>
+          <w:rFonts w:ascii="Times New Roman" w:hAnsi="Times New Roman" w:cs="Times New Roman"/>
+          <w:sz w:val="28"/>
+          <w:szCs w:val="28"/>
+        </w:rPr>
+        <w:t xml:space="preserve">Рисунок 3 – Диаграмма потока данных в нотации </w:t>
+      </w:r>
+      <w:r>
+        <w:rPr>
+          <w:rFonts w:ascii="Times New Roman" w:hAnsi="Times New Roman" w:cs="Times New Roman"/>
+          <w:sz w:val="28"/>
+          <w:szCs w:val="28"/>
+          <w:lang w:val="en-US"/>
+        </w:rPr>
+        <w:t>DFD</w:t>
+      </w:r>
     </w:p>
     <w:p>
       <w:pPr>
@@ -353,7 +406,7 @@
                     </pic:cNvPicPr>
                   </pic:nvPicPr>
                   <pic:blipFill>
-                    <a:blip r:embed="rId7">
+                    <a:blip r:embed="rId8">
                       <a:extLst>
                         <a:ext uri="{28A0092B-C50C-407E-A947-70E740481C1C}">
                           <a14:useLocalDpi xmlns:a14="http://schemas.microsoft.com/office/drawing/2010/main" val="0"/>
@@ -393,15 +446,33 @@
           <w:rFonts w:ascii="Times New Roman" w:hAnsi="Times New Roman" w:cs="Times New Roman"/>
           <w:sz w:val="28"/>
           <w:szCs w:val="28"/>
-        </w:rPr>
-      </w:pPr>
-      <w:r>
-        <w:rPr>
-          <w:rFonts w:ascii="Times New Roman" w:hAnsi="Times New Roman" w:cs="Times New Roman"/>
-          <w:sz w:val="28"/>
-          <w:szCs w:val="28"/>
-        </w:rPr>
-        <w:t xml:space="preserve">Рисунок 3 – Диаграмма </w:t>
+          <w:lang w:val="en-US"/>
+        </w:rPr>
+      </w:pPr>
+      <w:r>
+        <w:rPr>
+          <w:rFonts w:ascii="Times New Roman" w:hAnsi="Times New Roman" w:cs="Times New Roman"/>
+          <w:sz w:val="28"/>
+          <w:szCs w:val="28"/>
+        </w:rPr>
+        <w:t xml:space="preserve">Рисунок </w:t>
+      </w:r>
+      <w:r>
+        <w:rPr>
+          <w:rFonts w:ascii="Times New Roman" w:hAnsi="Times New Roman" w:cs="Times New Roman"/>
+          <w:sz w:val="28"/>
+          <w:szCs w:val="28"/>
+          <w:lang w:val="en-US"/>
+        </w:rPr>
+        <w:t>4</w:t>
+      </w:r>
+      <w:r>
+        <w:rPr>
+          <w:rFonts w:ascii="Times New Roman" w:hAnsi="Times New Roman" w:cs="Times New Roman"/>
+          <w:sz w:val="28"/>
+          <w:szCs w:val="28"/>
+        </w:rPr>
+        <w:t xml:space="preserve"> – Диаграмма </w:t>
       </w:r>
       <w:r>
         <w:rPr>
@@ -419,6 +490,42 @@
         </w:rPr>
         <w:t>.</w:t>
       </w:r>
+    </w:p>
+    <w:p>
+      <w:pPr>
+        <w:spacing w:line="259" w:lineRule="auto"/>
+        <w:jc w:val="center"/>
+        <w:rPr>
+          <w:rFonts w:ascii="Times New Roman" w:hAnsi="Times New Roman" w:cs="Times New Roman"/>
+          <w:sz w:val="28"/>
+          <w:szCs w:val="28"/>
+          <w:lang w:val="en-US"/>
+        </w:rPr>
+      </w:pPr>
+    </w:p>
+    <w:p>
+      <w:pPr>
+        <w:spacing w:line="259" w:lineRule="auto"/>
+        <w:jc w:val="center"/>
+        <w:rPr>
+          <w:rFonts w:ascii="Times New Roman" w:hAnsi="Times New Roman" w:cs="Times New Roman"/>
+          <w:sz w:val="28"/>
+          <w:szCs w:val="28"/>
+          <w:lang w:val="en-US"/>
+        </w:rPr>
+      </w:pPr>
+    </w:p>
+    <w:p>
+      <w:pPr>
+        <w:spacing w:line="259" w:lineRule="auto"/>
+        <w:jc w:val="center"/>
+        <w:rPr>
+          <w:rFonts w:ascii="Times New Roman" w:hAnsi="Times New Roman" w:cs="Times New Roman"/>
+          <w:sz w:val="28"/>
+          <w:szCs w:val="28"/>
+          <w:lang w:val="en-US"/>
+        </w:rPr>
+      </w:pPr>
     </w:p>
     <w:p>
       <w:pPr>
@@ -441,6 +548,7 @@
           <w:sz w:val="28"/>
           <w:szCs w:val="28"/>
         </w:rPr>
+        <w:lastRenderedPageBreak/>
         <w:t>Описание структуры хранения данных.</w:t>
       </w:r>
     </w:p>
@@ -483,7 +591,7 @@
                     </pic:cNvPicPr>
                   </pic:nvPicPr>
                   <pic:blipFill>
-                    <a:blip r:embed="rId8">
+                    <a:blip r:embed="rId9">
                       <a:extLst>
                         <a:ext uri="{28A0092B-C50C-407E-A947-70E740481C1C}">
                           <a14:useLocalDpi xmlns:a14="http://schemas.microsoft.com/office/drawing/2010/main" val="0"/>
@@ -523,83 +631,34 @@
           <w:rFonts w:ascii="Times New Roman" w:hAnsi="Times New Roman" w:cs="Times New Roman"/>
           <w:sz w:val="28"/>
           <w:szCs w:val="28"/>
-        </w:rPr>
-      </w:pPr>
-      <w:r>
-        <w:rPr>
-          <w:rFonts w:ascii="Times New Roman" w:hAnsi="Times New Roman" w:cs="Times New Roman"/>
-          <w:sz w:val="28"/>
-          <w:szCs w:val="28"/>
-        </w:rPr>
-        <w:t>Рисунок 4 – Диаграмма модели БД.</w:t>
-      </w:r>
-    </w:p>
-    <w:p>
-      <w:pPr>
-        <w:pStyle w:val="a7"/>
-        <w:spacing w:line="259" w:lineRule="auto"/>
-        <w:ind w:left="0" w:firstLine="709"/>
-        <w:jc w:val="both"/>
-        <w:rPr>
-          <w:rFonts w:ascii="Times New Roman" w:hAnsi="Times New Roman" w:cs="Times New Roman"/>
-          <w:sz w:val="28"/>
-          <w:szCs w:val="28"/>
-        </w:rPr>
-      </w:pPr>
-    </w:p>
-    <w:p>
-      <w:pPr>
-        <w:pStyle w:val="a7"/>
-        <w:spacing w:line="259" w:lineRule="auto"/>
-        <w:ind w:left="0" w:firstLine="709"/>
-        <w:jc w:val="both"/>
-        <w:rPr>
-          <w:rFonts w:ascii="Times New Roman" w:hAnsi="Times New Roman" w:cs="Times New Roman"/>
-          <w:sz w:val="28"/>
-          <w:szCs w:val="28"/>
-        </w:rPr>
-      </w:pPr>
-    </w:p>
-    <w:p>
-      <w:pPr>
-        <w:pStyle w:val="a7"/>
-        <w:spacing w:line="259" w:lineRule="auto"/>
-        <w:ind w:left="0" w:firstLine="709"/>
-        <w:jc w:val="both"/>
-        <w:rPr>
-          <w:rFonts w:ascii="Times New Roman" w:hAnsi="Times New Roman" w:cs="Times New Roman"/>
-          <w:sz w:val="28"/>
-          <w:szCs w:val="28"/>
-        </w:rPr>
-      </w:pPr>
-    </w:p>
-    <w:p>
-      <w:pPr>
-        <w:pStyle w:val="a7"/>
-        <w:spacing w:line="259" w:lineRule="auto"/>
-        <w:ind w:left="0" w:firstLine="709"/>
-        <w:jc w:val="both"/>
-        <w:rPr>
-          <w:rFonts w:ascii="Times New Roman" w:hAnsi="Times New Roman" w:cs="Times New Roman"/>
-          <w:sz w:val="28"/>
-          <w:szCs w:val="28"/>
-        </w:rPr>
-      </w:pPr>
-    </w:p>
-    <w:p>
-      <w:pPr>
-        <w:pStyle w:val="a7"/>
-        <w:spacing w:line="259" w:lineRule="auto"/>
-        <w:ind w:left="0" w:firstLine="709"/>
-        <w:jc w:val="both"/>
-        <w:rPr>
-          <w:rFonts w:ascii="Times New Roman" w:hAnsi="Times New Roman" w:cs="Times New Roman"/>
-          <w:b/>
-          <w:bCs/>
-          <w:sz w:val="28"/>
-          <w:szCs w:val="28"/>
-        </w:rPr>
-      </w:pPr>
+          <w:lang w:val="en-US"/>
+        </w:rPr>
+      </w:pPr>
+      <w:r>
+        <w:rPr>
+          <w:rFonts w:ascii="Times New Roman" w:hAnsi="Times New Roman" w:cs="Times New Roman"/>
+          <w:sz w:val="28"/>
+          <w:szCs w:val="28"/>
+        </w:rPr>
+        <w:t xml:space="preserve">Рисунок </w:t>
+      </w:r>
+      <w:r>
+        <w:rPr>
+          <w:rFonts w:ascii="Times New Roman" w:hAnsi="Times New Roman" w:cs="Times New Roman"/>
+          <w:sz w:val="28"/>
+          <w:szCs w:val="28"/>
+          <w:lang w:val="en-US"/>
+        </w:rPr>
+        <w:t>5</w:t>
+      </w:r>
+      <w:r>
+        <w:rPr>
+          <w:rFonts w:ascii="Times New Roman" w:hAnsi="Times New Roman" w:cs="Times New Roman"/>
+          <w:sz w:val="28"/>
+          <w:szCs w:val="28"/>
+        </w:rPr>
+        <w:t xml:space="preserve"> – Диаграмма модели БД.</w:t>
+      </w:r>
     </w:p>
     <w:p>
       <w:pPr>
@@ -716,7 +775,7 @@
                     </pic:cNvPicPr>
                   </pic:nvPicPr>
                   <pic:blipFill>
-                    <a:blip r:embed="rId9">
+                    <a:blip r:embed="rId10">
                       <a:extLst>
                         <a:ext uri="{28A0092B-C50C-407E-A947-70E740481C1C}">
                           <a14:useLocalDpi xmlns:a14="http://schemas.microsoft.com/office/drawing/2010/main" val="0"/>
@@ -766,21 +825,25 @@
           <w:sz w:val="28"/>
           <w:szCs w:val="28"/>
         </w:rPr>
-        <w:t>Рисунок 5 – Диаграмма программной архитектуры системы</w:t>
-      </w:r>
-    </w:p>
-    <w:p>
-      <w:pPr>
-        <w:pStyle w:val="a7"/>
-        <w:spacing w:line="360" w:lineRule="auto"/>
-        <w:ind w:left="0"/>
-        <w:jc w:val="center"/>
-        <w:rPr>
-          <w:rFonts w:ascii="Times New Roman" w:hAnsi="Times New Roman" w:cs="Times New Roman"/>
-          <w:sz w:val="28"/>
-          <w:szCs w:val="28"/>
-        </w:rPr>
-      </w:pPr>
+        <w:t xml:space="preserve">Рисунок </w:t>
+      </w:r>
+      <w:r>
+        <w:rPr>
+          <w:rFonts w:ascii="Times New Roman" w:hAnsi="Times New Roman" w:cs="Times New Roman"/>
+          <w:sz w:val="28"/>
+          <w:szCs w:val="28"/>
+          <w:lang w:val="en-US"/>
+        </w:rPr>
+        <w:t>6</w:t>
+      </w:r>
+      <w:r>
+        <w:rPr>
+          <w:rFonts w:ascii="Times New Roman" w:hAnsi="Times New Roman" w:cs="Times New Roman"/>
+          <w:sz w:val="28"/>
+          <w:szCs w:val="28"/>
+        </w:rPr>
+        <w:t xml:space="preserve"> – Диаграмма программной архитектуры системы</w:t>
+      </w:r>
     </w:p>
     <w:sectPr>
       <w:pgSz w:w="11906" w:h="16838"/>

--- a/Технический проект.docx
+++ b/Технический проект.docx
@@ -266,10 +266,10 @@
           <w:noProof/>
         </w:rPr>
         <w:drawing>
-          <wp:inline distT="0" distB="0" distL="0" distR="0" wp14:anchorId="689C1923" wp14:editId="65A7D4D2">
-            <wp:extent cx="5940425" cy="3636645"/>
-            <wp:effectExtent l="0" t="0" r="3175" b="1905"/>
-            <wp:docPr id="1606561941" name="Рисунок 3"/>
+          <wp:inline distT="0" distB="0" distL="0" distR="0" wp14:anchorId="4F28D088" wp14:editId="1F558226">
+            <wp:extent cx="5940425" cy="3634105"/>
+            <wp:effectExtent l="0" t="0" r="3175" b="4445"/>
+            <wp:docPr id="490585080" name="Рисунок 4"/>
             <wp:cNvGraphicFramePr>
               <a:graphicFrameLocks xmlns:a="http://schemas.openxmlformats.org/drawingml/2006/main" noChangeAspect="1"/>
             </wp:cNvGraphicFramePr>
@@ -277,7 +277,7 @@
               <a:graphicData uri="http://schemas.openxmlformats.org/drawingml/2006/picture">
                 <pic:pic xmlns:pic="http://schemas.openxmlformats.org/drawingml/2006/picture">
                   <pic:nvPicPr>
-                    <pic:cNvPr id="0" name="Picture 5"/>
+                    <pic:cNvPr id="0" name="Picture 7"/>
                     <pic:cNvPicPr>
                       <a:picLocks noChangeAspect="1" noChangeArrowheads="1"/>
                     </pic:cNvPicPr>
@@ -298,7 +298,7 @@
                   <pic:spPr bwMode="auto">
                     <a:xfrm>
                       <a:off x="0" y="0"/>
-                      <a:ext cx="5940425" cy="3636645"/>
+                      <a:ext cx="5940425" cy="3634105"/>
                     </a:xfrm>
                     <a:prstGeom prst="rect">
                       <a:avLst/>
@@ -314,6 +314,12 @@
           </wp:inline>
         </w:drawing>
       </w:r>
+      <w:r>
+        <w:rPr>
+          <w:noProof/>
+        </w:rPr>
+        <w:t xml:space="preserve"> </w:t>
+      </w:r>
     </w:p>
     <w:p>
       <w:pPr>
@@ -322,7 +328,6 @@
           <w:rFonts w:ascii="Times New Roman" w:hAnsi="Times New Roman" w:cs="Times New Roman"/>
           <w:sz w:val="28"/>
           <w:szCs w:val="28"/>
-          <w:lang w:val="en-US"/>
         </w:rPr>
       </w:pPr>
       <w:r>
@@ -364,13 +369,13 @@
           <w:sz w:val="28"/>
           <w:szCs w:val="28"/>
         </w:rPr>
-        <w:t>Описание бизнес-процесса.</w:t>
+        <w:t>Спецификация процесса.</w:t>
       </w:r>
     </w:p>
     <w:p>
       <w:pPr>
         <w:spacing w:line="259" w:lineRule="auto"/>
-        <w:jc w:val="center"/>
+        <w:jc w:val="both"/>
         <w:rPr>
           <w:rFonts w:ascii="Times New Roman" w:hAnsi="Times New Roman" w:cs="Times New Roman"/>
           <w:b/>
@@ -381,18 +386,20 @@
       </w:pPr>
       <w:r>
         <w:rPr>
-          <w:rFonts w:ascii="Times New Roman" w:hAnsi="Times New Roman" w:cs="Times New Roman"/>
-          <w:b/>
-          <w:bCs/>
           <w:noProof/>
-          <w:sz w:val="28"/>
-          <w:szCs w:val="28"/>
+        </w:rPr>
+        <w:lastRenderedPageBreak/>
+        <w:t xml:space="preserve"> </w:t>
+      </w:r>
+      <w:r>
+        <w:rPr>
+          <w:noProof/>
         </w:rPr>
         <w:drawing>
-          <wp:inline distT="0" distB="0" distL="0" distR="0" wp14:anchorId="4650AED5" wp14:editId="3D3AD9AB">
-            <wp:extent cx="5935980" cy="3025140"/>
-            <wp:effectExtent l="0" t="0" r="7620" b="3810"/>
-            <wp:docPr id="1298074836" name="Рисунок 5"/>
+          <wp:inline distT="0" distB="0" distL="0" distR="0" wp14:anchorId="277F643C" wp14:editId="3BE7CC3C">
+            <wp:extent cx="5940425" cy="7542530"/>
+            <wp:effectExtent l="0" t="0" r="3175" b="1270"/>
+            <wp:docPr id="1749582968" name="Рисунок 1"/>
             <wp:cNvGraphicFramePr>
               <a:graphicFrameLocks xmlns:a="http://schemas.openxmlformats.org/drawingml/2006/main" noChangeAspect="1"/>
             </wp:cNvGraphicFramePr>
@@ -400,7 +407,7 @@
               <a:graphicData uri="http://schemas.openxmlformats.org/drawingml/2006/picture">
                 <pic:pic xmlns:pic="http://schemas.openxmlformats.org/drawingml/2006/picture">
                   <pic:nvPicPr>
-                    <pic:cNvPr id="0" name="Picture 10"/>
+                    <pic:cNvPr id="0" name="Picture 1"/>
                     <pic:cNvPicPr>
                       <a:picLocks noChangeAspect="1" noChangeArrowheads="1"/>
                     </pic:cNvPicPr>
@@ -421,7 +428,7 @@
                   <pic:spPr bwMode="auto">
                     <a:xfrm>
                       <a:off x="0" y="0"/>
-                      <a:ext cx="5935980" cy="3025140"/>
+                      <a:ext cx="5940425" cy="7542530"/>
                     </a:xfrm>
                     <a:prstGeom prst="rect">
                       <a:avLst/>
@@ -446,49 +453,47 @@
           <w:rFonts w:ascii="Times New Roman" w:hAnsi="Times New Roman" w:cs="Times New Roman"/>
           <w:sz w:val="28"/>
           <w:szCs w:val="28"/>
-          <w:lang w:val="en-US"/>
-        </w:rPr>
-      </w:pPr>
-      <w:r>
-        <w:rPr>
-          <w:rFonts w:ascii="Times New Roman" w:hAnsi="Times New Roman" w:cs="Times New Roman"/>
-          <w:sz w:val="28"/>
-          <w:szCs w:val="28"/>
-        </w:rPr>
-        <w:t xml:space="preserve">Рисунок </w:t>
-      </w:r>
-      <w:r>
-        <w:rPr>
-          <w:rFonts w:ascii="Times New Roman" w:hAnsi="Times New Roman" w:cs="Times New Roman"/>
-          <w:sz w:val="28"/>
-          <w:szCs w:val="28"/>
-          <w:lang w:val="en-US"/>
-        </w:rPr>
-        <w:t>4</w:t>
-      </w:r>
-      <w:r>
-        <w:rPr>
-          <w:rFonts w:ascii="Times New Roman" w:hAnsi="Times New Roman" w:cs="Times New Roman"/>
-          <w:sz w:val="28"/>
-          <w:szCs w:val="28"/>
-        </w:rPr>
-        <w:t xml:space="preserve"> – Диаграмма </w:t>
-      </w:r>
-      <w:r>
-        <w:rPr>
-          <w:rFonts w:ascii="Times New Roman" w:hAnsi="Times New Roman" w:cs="Times New Roman"/>
-          <w:sz w:val="28"/>
-          <w:szCs w:val="28"/>
-        </w:rPr>
-        <w:t>бизнес-процессов</w:t>
-      </w:r>
-      <w:r>
-        <w:rPr>
-          <w:rFonts w:ascii="Times New Roman" w:hAnsi="Times New Roman" w:cs="Times New Roman"/>
-          <w:sz w:val="28"/>
-          <w:szCs w:val="28"/>
-        </w:rPr>
-        <w:t>.</w:t>
+        </w:rPr>
+      </w:pPr>
+      <w:r>
+        <w:rPr>
+          <w:rFonts w:ascii="Times New Roman" w:hAnsi="Times New Roman" w:cs="Times New Roman"/>
+          <w:sz w:val="28"/>
+          <w:szCs w:val="28"/>
+        </w:rPr>
+        <w:t xml:space="preserve">Рисунок 4 </w:t>
+      </w:r>
+      <w:r>
+        <w:rPr>
+          <w:rFonts w:ascii="Times New Roman" w:hAnsi="Times New Roman" w:cs="Times New Roman"/>
+          <w:sz w:val="28"/>
+          <w:szCs w:val="28"/>
+        </w:rPr>
+        <w:t>–</w:t>
+      </w:r>
+      <w:r>
+        <w:rPr>
+          <w:rFonts w:ascii="Times New Roman" w:hAnsi="Times New Roman" w:cs="Times New Roman"/>
+          <w:sz w:val="28"/>
+          <w:szCs w:val="28"/>
+        </w:rPr>
+        <w:t xml:space="preserve"> </w:t>
+      </w:r>
+      <w:r>
+        <w:rPr>
+          <w:rFonts w:ascii="Times New Roman" w:hAnsi="Times New Roman" w:cs="Times New Roman"/>
+          <w:sz w:val="28"/>
+          <w:szCs w:val="28"/>
+        </w:rPr>
+        <w:t xml:space="preserve">Схема алгоритма процесса </w:t>
+      </w:r>
+      <w:r>
+        <w:rPr>
+          <w:rFonts w:ascii="Times New Roman" w:hAnsi="Times New Roman" w:cs="Times New Roman"/>
+          <w:sz w:val="28"/>
+          <w:szCs w:val="28"/>
+        </w:rPr>
+        <w:t>добавления нового мероприятия.</w:t>
       </w:r>
     </w:p>
     <w:p>
@@ -499,9 +504,62 @@
           <w:rFonts w:ascii="Times New Roman" w:hAnsi="Times New Roman" w:cs="Times New Roman"/>
           <w:sz w:val="28"/>
           <w:szCs w:val="28"/>
-          <w:lang w:val="en-US"/>
-        </w:rPr>
-      </w:pPr>
+        </w:rPr>
+      </w:pPr>
+      <w:r>
+        <w:rPr>
+          <w:noProof/>
+        </w:rPr>
+        <w:lastRenderedPageBreak/>
+        <w:drawing>
+          <wp:inline distT="0" distB="0" distL="0" distR="0" wp14:anchorId="41D2AEB6" wp14:editId="403FA9A8">
+            <wp:extent cx="4747260" cy="7924800"/>
+            <wp:effectExtent l="0" t="0" r="0" b="0"/>
+            <wp:docPr id="598907699" name="Рисунок 2"/>
+            <wp:cNvGraphicFramePr>
+              <a:graphicFrameLocks xmlns:a="http://schemas.openxmlformats.org/drawingml/2006/main" noChangeAspect="1"/>
+            </wp:cNvGraphicFramePr>
+            <a:graphic xmlns:a="http://schemas.openxmlformats.org/drawingml/2006/main">
+              <a:graphicData uri="http://schemas.openxmlformats.org/drawingml/2006/picture">
+                <pic:pic xmlns:pic="http://schemas.openxmlformats.org/drawingml/2006/picture">
+                  <pic:nvPicPr>
+                    <pic:cNvPr id="0" name="Picture 3"/>
+                    <pic:cNvPicPr>
+                      <a:picLocks noChangeAspect="1" noChangeArrowheads="1"/>
+                    </pic:cNvPicPr>
+                  </pic:nvPicPr>
+                  <pic:blipFill>
+                    <a:blip r:embed="rId9">
+                      <a:extLst>
+                        <a:ext uri="{28A0092B-C50C-407E-A947-70E740481C1C}">
+                          <a14:useLocalDpi xmlns:a14="http://schemas.microsoft.com/office/drawing/2010/main" val="0"/>
+                        </a:ext>
+                      </a:extLst>
+                    </a:blip>
+                    <a:srcRect/>
+                    <a:stretch>
+                      <a:fillRect/>
+                    </a:stretch>
+                  </pic:blipFill>
+                  <pic:spPr bwMode="auto">
+                    <a:xfrm>
+                      <a:off x="0" y="0"/>
+                      <a:ext cx="4747260" cy="7924800"/>
+                    </a:xfrm>
+                    <a:prstGeom prst="rect">
+                      <a:avLst/>
+                    </a:prstGeom>
+                    <a:noFill/>
+                    <a:ln>
+                      <a:noFill/>
+                    </a:ln>
+                  </pic:spPr>
+                </pic:pic>
+              </a:graphicData>
+            </a:graphic>
+          </wp:inline>
+        </w:drawing>
+      </w:r>
     </w:p>
     <w:p>
       <w:pPr>
@@ -511,9 +569,56 @@
           <w:rFonts w:ascii="Times New Roman" w:hAnsi="Times New Roman" w:cs="Times New Roman"/>
           <w:sz w:val="28"/>
           <w:szCs w:val="28"/>
-          <w:lang w:val="en-US"/>
-        </w:rPr>
-      </w:pPr>
+        </w:rPr>
+      </w:pPr>
+      <w:r>
+        <w:rPr>
+          <w:rFonts w:ascii="Times New Roman" w:hAnsi="Times New Roman" w:cs="Times New Roman"/>
+          <w:sz w:val="28"/>
+          <w:szCs w:val="28"/>
+        </w:rPr>
+        <w:t xml:space="preserve">Рисунок </w:t>
+      </w:r>
+      <w:r>
+        <w:rPr>
+          <w:rFonts w:ascii="Times New Roman" w:hAnsi="Times New Roman" w:cs="Times New Roman"/>
+          <w:sz w:val="28"/>
+          <w:szCs w:val="28"/>
+        </w:rPr>
+        <w:t>5</w:t>
+      </w:r>
+      <w:r>
+        <w:rPr>
+          <w:rFonts w:ascii="Times New Roman" w:hAnsi="Times New Roman" w:cs="Times New Roman"/>
+          <w:sz w:val="28"/>
+          <w:szCs w:val="28"/>
+        </w:rPr>
+        <w:t xml:space="preserve"> </w:t>
+      </w:r>
+      <w:r>
+        <w:rPr>
+          <w:rFonts w:ascii="Times New Roman" w:hAnsi="Times New Roman" w:cs="Times New Roman"/>
+          <w:sz w:val="28"/>
+          <w:szCs w:val="28"/>
+        </w:rPr>
+        <w:t>–</w:t>
+      </w:r>
+      <w:r>
+        <w:rPr>
+          <w:rFonts w:ascii="Times New Roman" w:hAnsi="Times New Roman" w:cs="Times New Roman"/>
+          <w:sz w:val="28"/>
+          <w:szCs w:val="28"/>
+        </w:rPr>
+        <w:t xml:space="preserve"> </w:t>
+      </w:r>
+      <w:r>
+        <w:rPr>
+          <w:rFonts w:ascii="Times New Roman" w:hAnsi="Times New Roman" w:cs="Times New Roman"/>
+          <w:sz w:val="28"/>
+          <w:szCs w:val="28"/>
+        </w:rPr>
+        <w:t>Схема алгоритма процесса подключения к календарю.</w:t>
+      </w:r>
     </w:p>
     <w:p>
       <w:pPr>
@@ -521,9 +626,240 @@
         <w:jc w:val="center"/>
         <w:rPr>
           <w:rFonts w:ascii="Times New Roman" w:hAnsi="Times New Roman" w:cs="Times New Roman"/>
-          <w:sz w:val="28"/>
-          <w:szCs w:val="28"/>
-          <w:lang w:val="en-US"/>
+          <w:b/>
+          <w:bCs/>
+          <w:sz w:val="28"/>
+          <w:szCs w:val="28"/>
+        </w:rPr>
+      </w:pPr>
+      <w:r>
+        <w:rPr>
+          <w:noProof/>
+        </w:rPr>
+        <w:lastRenderedPageBreak/>
+        <w:drawing>
+          <wp:inline distT="0" distB="0" distL="0" distR="0" wp14:anchorId="1C89B327" wp14:editId="3E4E40B2">
+            <wp:extent cx="5940425" cy="7800340"/>
+            <wp:effectExtent l="0" t="0" r="3175" b="0"/>
+            <wp:docPr id="913848890" name="Рисунок 4"/>
+            <wp:cNvGraphicFramePr>
+              <a:graphicFrameLocks xmlns:a="http://schemas.openxmlformats.org/drawingml/2006/main" noChangeAspect="1"/>
+            </wp:cNvGraphicFramePr>
+            <a:graphic xmlns:a="http://schemas.openxmlformats.org/drawingml/2006/main">
+              <a:graphicData uri="http://schemas.openxmlformats.org/drawingml/2006/picture">
+                <pic:pic xmlns:pic="http://schemas.openxmlformats.org/drawingml/2006/picture">
+                  <pic:nvPicPr>
+                    <pic:cNvPr id="0" name="Picture 7"/>
+                    <pic:cNvPicPr>
+                      <a:picLocks noChangeAspect="1" noChangeArrowheads="1"/>
+                    </pic:cNvPicPr>
+                  </pic:nvPicPr>
+                  <pic:blipFill>
+                    <a:blip r:embed="rId10">
+                      <a:extLst>
+                        <a:ext uri="{28A0092B-C50C-407E-A947-70E740481C1C}">
+                          <a14:useLocalDpi xmlns:a14="http://schemas.microsoft.com/office/drawing/2010/main" val="0"/>
+                        </a:ext>
+                      </a:extLst>
+                    </a:blip>
+                    <a:srcRect/>
+                    <a:stretch>
+                      <a:fillRect/>
+                    </a:stretch>
+                  </pic:blipFill>
+                  <pic:spPr bwMode="auto">
+                    <a:xfrm>
+                      <a:off x="0" y="0"/>
+                      <a:ext cx="5940425" cy="7800340"/>
+                    </a:xfrm>
+                    <a:prstGeom prst="rect">
+                      <a:avLst/>
+                    </a:prstGeom>
+                    <a:noFill/>
+                    <a:ln>
+                      <a:noFill/>
+                    </a:ln>
+                  </pic:spPr>
+                </pic:pic>
+              </a:graphicData>
+            </a:graphic>
+          </wp:inline>
+        </w:drawing>
+      </w:r>
+    </w:p>
+    <w:p>
+      <w:pPr>
+        <w:spacing w:line="259" w:lineRule="auto"/>
+        <w:jc w:val="center"/>
+        <w:rPr>
+          <w:rFonts w:ascii="Times New Roman" w:hAnsi="Times New Roman" w:cs="Times New Roman"/>
+          <w:sz w:val="28"/>
+          <w:szCs w:val="28"/>
+        </w:rPr>
+      </w:pPr>
+      <w:r>
+        <w:rPr>
+          <w:rFonts w:ascii="Times New Roman" w:hAnsi="Times New Roman" w:cs="Times New Roman"/>
+          <w:sz w:val="28"/>
+          <w:szCs w:val="28"/>
+        </w:rPr>
+        <w:t xml:space="preserve">Рисунок </w:t>
+      </w:r>
+      <w:r>
+        <w:rPr>
+          <w:rFonts w:ascii="Times New Roman" w:hAnsi="Times New Roman" w:cs="Times New Roman"/>
+          <w:sz w:val="28"/>
+          <w:szCs w:val="28"/>
+        </w:rPr>
+        <w:t>6</w:t>
+      </w:r>
+      <w:r>
+        <w:rPr>
+          <w:rFonts w:ascii="Times New Roman" w:hAnsi="Times New Roman" w:cs="Times New Roman"/>
+          <w:sz w:val="28"/>
+          <w:szCs w:val="28"/>
+        </w:rPr>
+        <w:t xml:space="preserve"> – Диаграмма </w:t>
+      </w:r>
+      <w:r>
+        <w:rPr>
+          <w:rFonts w:ascii="Times New Roman" w:hAnsi="Times New Roman" w:cs="Times New Roman"/>
+          <w:sz w:val="28"/>
+          <w:szCs w:val="28"/>
+        </w:rPr>
+        <w:t>бизнес-процес</w:t>
+      </w:r>
+      <w:r>
+        <w:rPr>
+          <w:rFonts w:ascii="Times New Roman" w:hAnsi="Times New Roman" w:cs="Times New Roman"/>
+          <w:sz w:val="28"/>
+          <w:szCs w:val="28"/>
+        </w:rPr>
+        <w:t>са добавления нового мероприятия.</w:t>
+      </w:r>
+    </w:p>
+    <w:p>
+      <w:pPr>
+        <w:spacing w:line="259" w:lineRule="auto"/>
+        <w:jc w:val="center"/>
+        <w:rPr>
+          <w:rFonts w:ascii="Times New Roman" w:hAnsi="Times New Roman" w:cs="Times New Roman"/>
+          <w:sz w:val="28"/>
+          <w:szCs w:val="28"/>
+        </w:rPr>
+      </w:pPr>
+      <w:r>
+        <w:rPr>
+          <w:noProof/>
+        </w:rPr>
+        <w:lastRenderedPageBreak/>
+        <w:drawing>
+          <wp:inline distT="0" distB="0" distL="0" distR="0" wp14:anchorId="67028965" wp14:editId="68A56BD7">
+            <wp:extent cx="5060935" cy="8555264"/>
+            <wp:effectExtent l="0" t="0" r="6985" b="0"/>
+            <wp:docPr id="1344412500" name="Рисунок 5"/>
+            <wp:cNvGraphicFramePr>
+              <a:graphicFrameLocks xmlns:a="http://schemas.openxmlformats.org/drawingml/2006/main" noChangeAspect="1"/>
+            </wp:cNvGraphicFramePr>
+            <a:graphic xmlns:a="http://schemas.openxmlformats.org/drawingml/2006/main">
+              <a:graphicData uri="http://schemas.openxmlformats.org/drawingml/2006/picture">
+                <pic:pic xmlns:pic="http://schemas.openxmlformats.org/drawingml/2006/picture">
+                  <pic:nvPicPr>
+                    <pic:cNvPr id="0" name="Picture 9"/>
+                    <pic:cNvPicPr>
+                      <a:picLocks noChangeAspect="1" noChangeArrowheads="1"/>
+                    </pic:cNvPicPr>
+                  </pic:nvPicPr>
+                  <pic:blipFill>
+                    <a:blip r:embed="rId11">
+                      <a:extLst>
+                        <a:ext uri="{28A0092B-C50C-407E-A947-70E740481C1C}">
+                          <a14:useLocalDpi xmlns:a14="http://schemas.microsoft.com/office/drawing/2010/main" val="0"/>
+                        </a:ext>
+                      </a:extLst>
+                    </a:blip>
+                    <a:srcRect/>
+                    <a:stretch>
+                      <a:fillRect/>
+                    </a:stretch>
+                  </pic:blipFill>
+                  <pic:spPr bwMode="auto">
+                    <a:xfrm>
+                      <a:off x="0" y="0"/>
+                      <a:ext cx="5061485" cy="8556194"/>
+                    </a:xfrm>
+                    <a:prstGeom prst="rect">
+                      <a:avLst/>
+                    </a:prstGeom>
+                    <a:noFill/>
+                    <a:ln>
+                      <a:noFill/>
+                    </a:ln>
+                  </pic:spPr>
+                </pic:pic>
+              </a:graphicData>
+            </a:graphic>
+          </wp:inline>
+        </w:drawing>
+      </w:r>
+      <w:r>
+        <w:rPr>
+          <w:noProof/>
+        </w:rPr>
+        <w:t>\</w:t>
+      </w:r>
+    </w:p>
+    <w:p>
+      <w:pPr>
+        <w:spacing w:line="259" w:lineRule="auto"/>
+        <w:jc w:val="center"/>
+        <w:rPr>
+          <w:rFonts w:ascii="Times New Roman" w:hAnsi="Times New Roman" w:cs="Times New Roman"/>
+          <w:sz w:val="28"/>
+          <w:szCs w:val="28"/>
+        </w:rPr>
+      </w:pPr>
+      <w:r>
+        <w:rPr>
+          <w:rFonts w:ascii="Times New Roman" w:hAnsi="Times New Roman" w:cs="Times New Roman"/>
+          <w:sz w:val="28"/>
+          <w:szCs w:val="28"/>
+        </w:rPr>
+        <w:t xml:space="preserve">Рисунок </w:t>
+      </w:r>
+      <w:r>
+        <w:rPr>
+          <w:rFonts w:ascii="Times New Roman" w:hAnsi="Times New Roman" w:cs="Times New Roman"/>
+          <w:sz w:val="28"/>
+          <w:szCs w:val="28"/>
+        </w:rPr>
+        <w:t>7</w:t>
+      </w:r>
+      <w:r>
+        <w:rPr>
+          <w:rFonts w:ascii="Times New Roman" w:hAnsi="Times New Roman" w:cs="Times New Roman"/>
+          <w:sz w:val="28"/>
+          <w:szCs w:val="28"/>
+        </w:rPr>
+        <w:t xml:space="preserve"> – Диаграмма бизнес-процес</w:t>
+      </w:r>
+      <w:r>
+        <w:rPr>
+          <w:rFonts w:ascii="Times New Roman" w:hAnsi="Times New Roman" w:cs="Times New Roman"/>
+          <w:sz w:val="28"/>
+          <w:szCs w:val="28"/>
+        </w:rPr>
+        <w:t>са подключения к календарю.</w:t>
+      </w:r>
+    </w:p>
+    <w:p>
+      <w:pPr>
+        <w:spacing w:line="259" w:lineRule="auto"/>
+        <w:jc w:val="center"/>
+        <w:rPr>
+          <w:rFonts w:ascii="Times New Roman" w:hAnsi="Times New Roman" w:cs="Times New Roman"/>
+          <w:sz w:val="28"/>
+          <w:szCs w:val="28"/>
         </w:rPr>
       </w:pPr>
     </w:p>
@@ -591,7 +927,7 @@
                     </pic:cNvPicPr>
                   </pic:nvPicPr>
                   <pic:blipFill>
-                    <a:blip r:embed="rId9">
+                    <a:blip r:embed="rId12">
                       <a:extLst>
                         <a:ext uri="{28A0092B-C50C-407E-A947-70E740481C1C}">
                           <a14:useLocalDpi xmlns:a14="http://schemas.microsoft.com/office/drawing/2010/main" val="0"/>
@@ -631,7 +967,6 @@
           <w:rFonts w:ascii="Times New Roman" w:hAnsi="Times New Roman" w:cs="Times New Roman"/>
           <w:sz w:val="28"/>
           <w:szCs w:val="28"/>
-          <w:lang w:val="en-US"/>
         </w:rPr>
       </w:pPr>
       <w:r>
@@ -647,9 +982,8 @@
           <w:rFonts w:ascii="Times New Roman" w:hAnsi="Times New Roman" w:cs="Times New Roman"/>
           <w:sz w:val="28"/>
           <w:szCs w:val="28"/>
-          <w:lang w:val="en-US"/>
-        </w:rPr>
-        <w:t>5</w:t>
+        </w:rPr>
+        <w:t>8</w:t>
       </w:r>
       <w:r>
         <w:rPr>
@@ -775,7 +1109,7 @@
                     </pic:cNvPicPr>
                   </pic:nvPicPr>
                   <pic:blipFill>
-                    <a:blip r:embed="rId10">
+                    <a:blip r:embed="rId13">
                       <a:extLst>
                         <a:ext uri="{28A0092B-C50C-407E-A947-70E740481C1C}">
                           <a14:useLocalDpi xmlns:a14="http://schemas.microsoft.com/office/drawing/2010/main" val="0"/>
@@ -832,9 +1166,8 @@
           <w:rFonts w:ascii="Times New Roman" w:hAnsi="Times New Roman" w:cs="Times New Roman"/>
           <w:sz w:val="28"/>
           <w:szCs w:val="28"/>
-          <w:lang w:val="en-US"/>
-        </w:rPr>
-        <w:t>6</w:t>
+        </w:rPr>
+        <w:t>9</w:t>
       </w:r>
       <w:r>
         <w:rPr>

--- a/Технический проект.docx
+++ b/Технический проект.docx
@@ -61,10 +61,10 @@
           <w:noProof/>
         </w:rPr>
         <w:drawing>
-          <wp:inline distT="0" distB="0" distL="0" distR="0" wp14:anchorId="41878C2E" wp14:editId="4A6511F9">
-            <wp:extent cx="5940425" cy="3300445"/>
+          <wp:inline distT="0" distB="0" distL="0" distR="0" wp14:anchorId="220FB37F" wp14:editId="2FF0FDC0">
+            <wp:extent cx="5940425" cy="3257915"/>
             <wp:effectExtent l="0" t="0" r="3175" b="0"/>
-            <wp:docPr id="1961301470" name="Рисунок 7"/>
+            <wp:docPr id="1947338657" name="Рисунок 9"/>
             <wp:cNvGraphicFramePr>
               <a:graphicFrameLocks xmlns:a="http://schemas.openxmlformats.org/drawingml/2006/main" noChangeAspect="1"/>
             </wp:cNvGraphicFramePr>
@@ -72,7 +72,7 @@
               <a:graphicData uri="http://schemas.openxmlformats.org/drawingml/2006/picture">
                 <pic:pic xmlns:pic="http://schemas.openxmlformats.org/drawingml/2006/picture">
                   <pic:nvPicPr>
-                    <pic:cNvPr id="0" name="Picture 16"/>
+                    <pic:cNvPr id="0" name="Picture 29"/>
                     <pic:cNvPicPr>
                       <a:picLocks noChangeAspect="1" noChangeArrowheads="1"/>
                     </pic:cNvPicPr>
@@ -93,7 +93,7 @@
                   <pic:spPr bwMode="auto">
                     <a:xfrm>
                       <a:off x="0" y="0"/>
-                      <a:ext cx="5940425" cy="3300445"/>
+                      <a:ext cx="5940425" cy="3257915"/>
                     </a:xfrm>
                     <a:prstGeom prst="rect">
                       <a:avLst/>
@@ -160,10 +160,10 @@
           <w:noProof/>
         </w:rPr>
         <w:drawing>
-          <wp:inline distT="0" distB="0" distL="0" distR="0" wp14:anchorId="3F30B7D1" wp14:editId="21290009">
-            <wp:extent cx="5940425" cy="3253105"/>
+          <wp:inline distT="0" distB="0" distL="0" distR="0" wp14:anchorId="7AAD70E3" wp14:editId="02FD4C69">
+            <wp:extent cx="5940425" cy="3177233"/>
             <wp:effectExtent l="0" t="0" r="3175" b="4445"/>
-            <wp:docPr id="543107115" name="Рисунок 2"/>
+            <wp:docPr id="339229389" name="Рисунок 8"/>
             <wp:cNvGraphicFramePr>
               <a:graphicFrameLocks xmlns:a="http://schemas.openxmlformats.org/drawingml/2006/main" noChangeAspect="1"/>
             </wp:cNvGraphicFramePr>
@@ -171,7 +171,7 @@
               <a:graphicData uri="http://schemas.openxmlformats.org/drawingml/2006/picture">
                 <pic:pic xmlns:pic="http://schemas.openxmlformats.org/drawingml/2006/picture">
                   <pic:nvPicPr>
-                    <pic:cNvPr id="0" name="Picture 3"/>
+                    <pic:cNvPr id="0" name="Picture 27"/>
                     <pic:cNvPicPr>
                       <a:picLocks noChangeAspect="1" noChangeArrowheads="1"/>
                     </pic:cNvPicPr>
@@ -192,7 +192,7 @@
                   <pic:spPr bwMode="auto">
                     <a:xfrm>
                       <a:off x="0" y="0"/>
-                      <a:ext cx="5940425" cy="3253105"/>
+                      <a:ext cx="5940425" cy="3177233"/>
                     </a:xfrm>
                     <a:prstGeom prst="rect">
                       <a:avLst/>
@@ -825,31 +825,7 @@
           <w:sz w:val="28"/>
           <w:szCs w:val="28"/>
         </w:rPr>
-        <w:t xml:space="preserve">Рисунок </w:t>
-      </w:r>
-      <w:r>
-        <w:rPr>
-          <w:rFonts w:ascii="Times New Roman" w:hAnsi="Times New Roman" w:cs="Times New Roman"/>
-          <w:sz w:val="28"/>
-          <w:szCs w:val="28"/>
-        </w:rPr>
-        <w:t>7</w:t>
-      </w:r>
-      <w:r>
-        <w:rPr>
-          <w:rFonts w:ascii="Times New Roman" w:hAnsi="Times New Roman" w:cs="Times New Roman"/>
-          <w:sz w:val="28"/>
-          <w:szCs w:val="28"/>
-        </w:rPr>
-        <w:t xml:space="preserve"> – Диаграмма бизнес-процес</w:t>
-      </w:r>
-      <w:r>
-        <w:rPr>
-          <w:rFonts w:ascii="Times New Roman" w:hAnsi="Times New Roman" w:cs="Times New Roman"/>
-          <w:sz w:val="28"/>
-          <w:szCs w:val="28"/>
-        </w:rPr>
-        <w:t>са подключения к календарю.</w:t>
+        <w:t>Рисунок 7 – Диаграмма бизнес-процесса подключения к календарю.</w:t>
       </w:r>
     </w:p>
     <w:p>
@@ -1045,25 +1021,7 @@
           <w:sz w:val="28"/>
           <w:szCs w:val="28"/>
         </w:rPr>
-        <w:t xml:space="preserve">3ёх </w:t>
-      </w:r>
-      <w:proofErr w:type="spellStart"/>
-      <w:r>
-        <w:rPr>
-          <w:rFonts w:ascii="Times New Roman" w:hAnsi="Times New Roman" w:cs="Times New Roman"/>
-          <w:sz w:val="28"/>
-          <w:szCs w:val="28"/>
-        </w:rPr>
-        <w:t>звенной</w:t>
-      </w:r>
-      <w:proofErr w:type="spellEnd"/>
-      <w:r>
-        <w:rPr>
-          <w:rFonts w:ascii="Times New Roman" w:hAnsi="Times New Roman" w:cs="Times New Roman"/>
-          <w:sz w:val="28"/>
-          <w:szCs w:val="28"/>
-        </w:rPr>
-        <w:t xml:space="preserve"> </w:t>
+        <w:t xml:space="preserve">3ёх звенной </w:t>
       </w:r>
       <w:r>
         <w:rPr>
